--- a/resume/Resume_Akshay_Nikhare_19_Jun_2024.docx
+++ b/resume/Resume_Akshay_Nikhare_19_Jun_2024.docx
@@ -257,55 +257,27 @@
           <w:p>
             <w:pPr>
               <w:pStyle w:val="Normal"/>
-              <w:numPr>
-                <w:numId w:val="0"/>
-              </w:numPr>
             </w:pPr>
             <w:r>
               <w:rPr/>
-              <w:t>Self-taught, Innovative Shopware Developer and Full Stack Developer specializing in Shopware 6, Vue.js, SQL, PHP, git ,</w:t>
+              <w:t xml:space="preserve">Self-taught, Innovative Shopware Developer and Full Stack Developer specializing in Shopware 6, Vue.js, SQL, PHP, GIT, SVN, NPM and Docker, excelling at crafting dynamic user experiences. Equipped with a Computer Science degree and a relentless drive for innovation. I have </w:t>
             </w:r>
             <w:r>
               <w:rPr/>
-              <w:t>svn</w:t>
+              <w:t>expertise</w:t>
             </w:r>
             <w:r>
               <w:rPr/>
-              <w:t xml:space="preserve"> , </w:t>
+              <w:t xml:space="preserve"> in front-end and </w:t>
             </w:r>
             <w:r>
               <w:rPr/>
-              <w:t>npm</w:t>
+              <w:t>back-end</w:t>
             </w:r>
             <w:r>
               <w:rPr/>
-              <w:t xml:space="preserve"> and Docker, excelling at crafting dynamic user experiences. Equipped with a Computer Science degree and a relentless drive for innovation. I have expertise in </w:t>
+              <w:t xml:space="preserve"> development, theme customization, plugin development, UI/UX design, responsive design, performance optimization, e-commerce functionality, testing, debugging and client collaboration.</w:t>
             </w:r>
-            <w:r>
-              <w:rPr/>
-              <w:t>front-end</w:t>
-            </w:r>
-            <w:r>
-              <w:rPr/>
-              <w:t xml:space="preserve"> and </w:t>
-            </w:r>
-            <w:r>
-              <w:rPr/>
-              <w:t>backend</w:t>
-            </w:r>
-            <w:r>
-              <w:rPr/>
-              <w:t xml:space="preserve"> development, theme customization, plugin development, UI/UX design, responsive design, performance optimization, e-commerce functionality, testing, debugging, and client collaboration.</w:t>
-            </w:r>
-          </w:p>
-          <w:p>
-            <w:pPr>
-              <w:rPr>
-                <w:i/>
-                <w:iCs/>
-                <w:color w:val="043D68"/>
-              </w:rPr>
-            </w:pPr>
           </w:p>
         </w:tc>
         <w:tc>
@@ -383,25 +355,23 @@
           <w:p>
             <w:pPr>
               <w:pStyle w:val="Heading3"/>
-              <w:numPr>
-                <w:numId w:val="0"/>
-              </w:numPr>
             </w:pPr>
             <w:r>
               <w:rPr/>
-              <w:t>Akshaynikhare.github.io</w:t>
+              <w:t>a</w:t>
             </w:r>
+            <w:r>
+              <w:rPr/>
+              <w:t>kshaynikhare.github.io</w:t>
+            </w:r>
           </w:p>
           <w:p>
             <w:pPr>
               <w:pStyle w:val="Heading3"/>
-              <w:numPr>
-                <w:numId w:val="0"/>
-              </w:numPr>
             </w:pPr>
             <w:r>
               <w:rPr/>
-              <w:t>Nashik,India</w:t>
+              <w:t>Nashik, India</w:t>
             </w:r>
           </w:p>
         </w:tc>
@@ -495,7 +465,22 @@
             </w:pPr>
             <w:r>
               <w:rPr/>
-              <w:t xml:space="preserve">Developed websites within the Shopware 6 framework for frontend and backend for multiple clients. Debugged software, </w:t>
+              <w:t xml:space="preserve">Developed websites within the Shopware 6 framework for frontend and backend for multiple clients. </w:t>
+            </w:r>
+          </w:p>
+          <w:p>
+            <w:pPr>
+              <w:pStyle w:val="ListParagraph"/>
+              <w:numPr>
+                <w:ilvl w:val="0"/>
+                <w:numId w:val="22"/>
+              </w:numPr>
+              <w:ind w:left="270" w:right="-90" w:hanging="270"/>
+              <w:rPr/>
+            </w:pPr>
+            <w:r>
+              <w:rPr/>
+              <w:t xml:space="preserve">Debugged software, </w:t>
             </w:r>
             <w:r>
               <w:rPr/>
@@ -503,7 +488,7 @@
             </w:r>
             <w:r>
               <w:rPr/>
-              <w:t xml:space="preserve"> root causes, and implemented solutions</w:t>
+              <w:t xml:space="preserve"> root causes, and implemented solutions.</w:t>
             </w:r>
           </w:p>
           <w:p>
@@ -789,15 +774,7 @@
           <w:p>
             <w:r>
               <w:rPr/>
-              <w:t xml:space="preserve">I am passionate about fixing stuff, always solving for something, fast leaner, having 11 </w:t>
-            </w:r>
-            <w:r>
-              <w:rPr/>
-              <w:t>years</w:t>
-            </w:r>
-            <w:r>
-              <w:rPr/>
-              <w:t xml:space="preserve"> of professional experience, including 5 years in tech. Did my Batchlor degree while working parttime</w:t>
+              <w:t xml:space="preserve">I am passionate about fixing stuff, always solving for something, fast leaner, having 11 years of professional experience, including 5 years in tech. </w:t>
             </w:r>
           </w:p>
           <w:p/>
@@ -1515,9 +1492,6 @@
           <w:p>
             <w:pPr>
               <w:pStyle w:val="Heading3"/>
-              <w:numPr>
-                <w:numId w:val="0"/>
-              </w:numPr>
               <w:suppressLineNumbers w:val="0"/>
               <w:bidi w:val="0"/>
               <w:spacing w:before="0" w:beforeAutospacing="off" w:after="80" w:afterAutospacing="off" w:line="240" w:lineRule="auto"/>
@@ -1526,7 +1500,15 @@
             </w:pPr>
             <w:r>
               <w:rPr/>
-              <w:t>VS Code, Docker, Git , Photoshop, Figma , MongoDB</w:t>
+              <w:t xml:space="preserve">VS </w:t>
+            </w:r>
+            <w:r>
+              <w:rPr/>
+              <w:t>Code</w:t>
+            </w:r>
+            <w:r>
+              <w:rPr/>
+              <w:t>, Docker, Git, Photoshop, Figma, MongoDB</w:t>
             </w:r>
           </w:p>
           <w:p>
